--- a/planejamento CPEM2018.docx
+++ b/planejamento CPEM2018.docx
@@ -11,18 +11,26 @@
       <w:r>
         <w:t>21/05 – Apresentação da análise dos fasores médios</w:t>
       </w:r>
+      <w:r>
+        <w:t xml:space="preserve"> – simulação refeita considerando X1 = 1V, corrigindo a função de custo para err^2.</w:t>
+      </w:r>
     </w:p>
     <w:p>
       <w:r>
         <w:tab/>
         <w:t>Discussão resultados</w:t>
       </w:r>
+      <w:r>
+        <w:t xml:space="preserve"> e próximos passos.</w:t>
+      </w:r>
     </w:p>
     <w:p/>
     <w:p>
       <w:r>
         <w:t>28/05 – Renata – análise dos sinais reais</w:t>
       </w:r>
+      <w:bookmarkStart w:id="0" w:name="_GoBack"/>
+      <w:bookmarkEnd w:id="0"/>
     </w:p>
     <w:p>
       <w:r>
@@ -316,16 +324,7 @@
         <w:ind w:firstLine="708"/>
       </w:pPr>
       <w:r>
-        <w:t xml:space="preserve">- Implementação e </w:t>
-      </w:r>
-      <w:r>
-        <w:t xml:space="preserve">Análise </w:t>
-      </w:r>
-      <w:r>
-        <w:t xml:space="preserve">comparativa </w:t>
-      </w:r>
-      <w:r>
-        <w:t>da precisão numérica e desempenho de algoritmos</w:t>
+        <w:t>- Implementação e Análise comparativa da precisão numérica e desempenho de algoritmos</w:t>
       </w:r>
     </w:p>
     <w:p>
@@ -343,8 +342,6 @@
       <w:r>
         <w:t xml:space="preserve"> de software – produto final</w:t>
       </w:r>
-      <w:bookmarkStart w:id="0" w:name="_GoBack"/>
-      <w:bookmarkEnd w:id="0"/>
     </w:p>
     <w:p>
       <w:r>

--- a/planejamento CPEM2018.docx
+++ b/planejamento CPEM2018.docx
@@ -1,6 +1,6 @@
 
 <file path=word/document.xml><?xml version="1.0" encoding="utf-8"?>
-<w:document xmlns:wpc="http://schemas.microsoft.com/office/word/2010/wordprocessingCanvas" xmlns:mc="http://schemas.openxmlformats.org/markup-compatibility/2006" xmlns:o="urn:schemas-microsoft-com:office:office" xmlns:r="http://schemas.openxmlformats.org/officeDocument/2006/relationships" xmlns:m="http://schemas.openxmlformats.org/officeDocument/2006/math" xmlns:v="urn:schemas-microsoft-com:vml" xmlns:wp14="http://schemas.microsoft.com/office/word/2010/wordprocessingDrawing" xmlns:wp="http://schemas.openxmlformats.org/drawingml/2006/wordprocessingDrawing" xmlns:w10="urn:schemas-microsoft-com:office:word" xmlns:w="http://schemas.openxmlformats.org/wordprocessingml/2006/main" xmlns:w14="http://schemas.microsoft.com/office/word/2010/wordml" xmlns:w15="http://schemas.microsoft.com/office/word/2012/wordml" xmlns:wpg="http://schemas.microsoft.com/office/word/2010/wordprocessingGroup" xmlns:wpi="http://schemas.microsoft.com/office/word/2010/wordprocessingInk" xmlns:wne="http://schemas.microsoft.com/office/word/2006/wordml" xmlns:wps="http://schemas.microsoft.com/office/word/2010/wordprocessingShape" mc:Ignorable="w14 w15 wp14">
+<w:document xmlns:wpc="http://schemas.microsoft.com/office/word/2010/wordprocessingCanvas" xmlns:cx="http://schemas.microsoft.com/office/drawing/2014/chartex" xmlns:cx1="http://schemas.microsoft.com/office/drawing/2015/9/8/chartex" xmlns:cx2="http://schemas.microsoft.com/office/drawing/2015/10/21/chartex" xmlns:cx3="http://schemas.microsoft.com/office/drawing/2016/5/9/chartex" xmlns:cx4="http://schemas.microsoft.com/office/drawing/2016/5/10/chartex" xmlns:cx5="http://schemas.microsoft.com/office/drawing/2016/5/11/chartex" xmlns:cx6="http://schemas.microsoft.com/office/drawing/2016/5/12/chartex" xmlns:cx7="http://schemas.microsoft.com/office/drawing/2016/5/13/chartex" xmlns:cx8="http://schemas.microsoft.com/office/drawing/2016/5/14/chartex" xmlns:mc="http://schemas.openxmlformats.org/markup-compatibility/2006" xmlns:aink="http://schemas.microsoft.com/office/drawing/2016/ink" xmlns:am3d="http://schemas.microsoft.com/office/drawing/2017/model3d" xmlns:o="urn:schemas-microsoft-com:office:office" xmlns:r="http://schemas.openxmlformats.org/officeDocument/2006/relationships" xmlns:m="http://schemas.openxmlformats.org/officeDocument/2006/math" xmlns:v="urn:schemas-microsoft-com:vml" xmlns:wp14="http://schemas.microsoft.com/office/word/2010/wordprocessingDrawing" xmlns:wp="http://schemas.openxmlformats.org/drawingml/2006/wordprocessingDrawing" xmlns:w10="urn:schemas-microsoft-com:office:word" xmlns:w="http://schemas.openxmlformats.org/wordprocessingml/2006/main" xmlns:w14="http://schemas.microsoft.com/office/word/2010/wordml" xmlns:w15="http://schemas.microsoft.com/office/word/2012/wordml" xmlns:w16cid="http://schemas.microsoft.com/office/word/2016/wordml/cid" xmlns:w16se="http://schemas.microsoft.com/office/word/2015/wordml/symex" xmlns:wpg="http://schemas.microsoft.com/office/word/2010/wordprocessingGroup" xmlns:wpi="http://schemas.microsoft.com/office/word/2010/wordprocessingInk" xmlns:wne="http://schemas.microsoft.com/office/word/2006/wordml" xmlns:wps="http://schemas.microsoft.com/office/word/2010/wordprocessingShape" mc:Ignorable="w14 w15 w16se w16cid wp14">
   <w:body>
     <w:p>
       <w:r>
@@ -28,62 +28,54 @@
     <w:p>
       <w:r>
         <w:t>28/05 – Renata – análise dos sinais reais</w:t>
+      </w:r>
+    </w:p>
+    <w:p>
+      <w:r>
+        <w:tab/>
+      </w:r>
+      <w:r>
+        <w:tab/>
+        <w:t>Estimativa do ruído do sinal real</w:t>
+      </w:r>
+    </w:p>
+    <w:p>
+      <w:r>
+        <w:tab/>
+      </w:r>
+      <w:r>
+        <w:tab/>
+        <w:t>Estimativa dos componentes espectrais do sinal real</w:t>
+      </w:r>
+    </w:p>
+    <w:p>
+      <w:r>
+        <w:t>04/06 – Renata – estimativa das incertezas combinadas (DMV + erros numéricos)</w:t>
+      </w:r>
+    </w:p>
+    <w:p>
+      <w:r>
+        <w:tab/>
+        <w:t>- magnitude</w:t>
+      </w:r>
+    </w:p>
+    <w:p>
+      <w:r>
+        <w:tab/>
+        <w:t>- fase (sincronismo)</w:t>
+      </w:r>
+    </w:p>
+    <w:p>
+      <w:r>
+        <w:t>11/06 – Paulo</w:t>
+      </w:r>
+    </w:p>
+    <w:p>
+      <w:r>
+        <w:t>Apresentar a parte de incertezas para o Paulo Esquef.</w:t>
       </w:r>
       <w:bookmarkStart w:id="0" w:name="_GoBack"/>
       <w:bookmarkEnd w:id="0"/>
-    </w:p>
-    <w:p>
-      <w:r>
-        <w:tab/>
-      </w:r>
-      <w:r>
-        <w:tab/>
-        <w:t>Estimativa do ruído do sinal real</w:t>
-      </w:r>
-    </w:p>
-    <w:p>
-      <w:r>
-        <w:tab/>
-      </w:r>
-      <w:r>
-        <w:tab/>
-        <w:t>Estimativa dos componentes espectrais do sinal real</w:t>
-      </w:r>
-    </w:p>
-    <w:p>
-      <w:r>
-        <w:t>04/06 – Renata – estimativa das incertezas combinadas (DMV + erros numéricos)</w:t>
-      </w:r>
-    </w:p>
-    <w:p>
-      <w:r>
-        <w:tab/>
-        <w:t xml:space="preserve">- </w:t>
-      </w:r>
-      <w:proofErr w:type="gramStart"/>
-      <w:r>
-        <w:t>magnitude</w:t>
-      </w:r>
-      <w:proofErr w:type="gramEnd"/>
-    </w:p>
-    <w:p>
-      <w:r>
-        <w:tab/>
-        <w:t xml:space="preserve">- </w:t>
-      </w:r>
-      <w:proofErr w:type="gramStart"/>
-      <w:r>
-        <w:t>fase</w:t>
-      </w:r>
-      <w:proofErr w:type="gramEnd"/>
-      <w:r>
-        <w:t xml:space="preserve"> (sincronismo)</w:t>
-      </w:r>
-    </w:p>
-    <w:p>
-      <w:r>
-        <w:t>11/06 – Paulo</w:t>
-      </w:r>
     </w:p>
     <w:p>
       <w:r>
@@ -117,13 +109,8 @@
     </w:p>
     <w:p>
       <w:r>
-        <w:t xml:space="preserve">Viagem: 07 a 15 de </w:t>
-      </w:r>
-      <w:proofErr w:type="gramStart"/>
-      <w:r>
-        <w:t>Julho</w:t>
-      </w:r>
-      <w:proofErr w:type="gramEnd"/>
+        <w:t>Viagem: 07 a 15 de Julho</w:t>
+      </w:r>
     </w:p>
     <w:p>
       <w:r>
@@ -148,94 +135,49 @@
     <w:p>
       <w:r>
         <w:tab/>
+        <w:t>- definições de frequência e fase: impactos no funcionamento de sistemas de proteção baseados em fasores</w:t>
+      </w:r>
+    </w:p>
+    <w:p>
+      <w:r>
+        <w:tab/>
+        <w:t>- definições de sincrofasores submetidos a degraus de fase e magnitude</w:t>
+      </w:r>
+    </w:p>
+    <w:p>
+      <w:r>
+        <w:tab/>
         <w:t xml:space="preserve">- </w:t>
       </w:r>
-      <w:proofErr w:type="gramStart"/>
-      <w:r>
-        <w:t>definições</w:t>
-      </w:r>
-      <w:proofErr w:type="gramEnd"/>
-      <w:r>
-        <w:t xml:space="preserve"> de frequência e fase: impactos no funcionamento de sistemas de proteção baseados em fasores</w:t>
-      </w:r>
-    </w:p>
-    <w:p>
-      <w:r>
-        <w:tab/>
-        <w:t xml:space="preserve">- </w:t>
-      </w:r>
-      <w:proofErr w:type="gramStart"/>
-      <w:r>
-        <w:t>definições</w:t>
-      </w:r>
-      <w:proofErr w:type="gramEnd"/>
-      <w:r>
-        <w:t xml:space="preserve"> de sincrofasores submetidos a degraus de fase e magnitude</w:t>
-      </w:r>
-    </w:p>
-    <w:p>
-      <w:r>
-        <w:tab/>
-        <w:t xml:space="preserve">- </w:t>
-      </w:r>
-      <w:proofErr w:type="gramStart"/>
-      <w:r>
-        <w:t>simulações</w:t>
-      </w:r>
-      <w:proofErr w:type="gramEnd"/>
-      <w:r>
-        <w:t xml:space="preserve"> além das normas atuais, com vistas a sistemas de distribuição:</w:t>
-      </w:r>
-    </w:p>
-    <w:p>
-      <w:r>
-        <w:tab/>
-      </w:r>
-      <w:r>
-        <w:tab/>
-        <w:t xml:space="preserve">- </w:t>
-      </w:r>
-      <w:proofErr w:type="gramStart"/>
-      <w:r>
-        <w:t>variações</w:t>
-      </w:r>
-      <w:proofErr w:type="gramEnd"/>
-      <w:r>
-        <w:t xml:space="preserve"> de frequência e fase simultâneas</w:t>
-      </w:r>
-    </w:p>
-    <w:p>
-      <w:r>
-        <w:tab/>
-      </w:r>
-      <w:r>
-        <w:tab/>
-        <w:t xml:space="preserve">- </w:t>
-      </w:r>
-      <w:proofErr w:type="gramStart"/>
-      <w:r>
-        <w:t>desequilíbrios</w:t>
-      </w:r>
-      <w:proofErr w:type="gramEnd"/>
-      <w:r>
-        <w:t xml:space="preserve"> de tensão</w:t>
-      </w:r>
-    </w:p>
-    <w:p>
-      <w:r>
-        <w:tab/>
-      </w:r>
-      <w:r>
-        <w:tab/>
-        <w:t xml:space="preserve">- </w:t>
-      </w:r>
-      <w:proofErr w:type="gramStart"/>
-      <w:r>
-        <w:t>fases</w:t>
-      </w:r>
-      <w:proofErr w:type="gramEnd"/>
-      <w:r>
-        <w:t xml:space="preserve"> menores</w:t>
+      <w:r>
+        <w:t>simulações além das normas atuais, com vistas a sistemas de distribuição:</w:t>
+      </w:r>
+    </w:p>
+    <w:p>
+      <w:r>
+        <w:tab/>
+      </w:r>
+      <w:r>
+        <w:tab/>
+        <w:t>- variações de frequência e fase simultâneas</w:t>
+      </w:r>
+    </w:p>
+    <w:p>
+      <w:r>
+        <w:tab/>
+      </w:r>
+      <w:r>
+        <w:tab/>
+        <w:t>- desequilíbrios de tensão</w:t>
+      </w:r>
+    </w:p>
+    <w:p>
+      <w:r>
+        <w:tab/>
+      </w:r>
+      <w:r>
+        <w:tab/>
+        <w:t>- fases menores</w:t>
       </w:r>
       <w:r>
         <w:tab/>
@@ -252,12 +194,12 @@
     </w:p>
     <w:p>
       <w:r>
+        <w:lastRenderedPageBreak/>
         <w:t>Os assuntos permeiam as áreas de:</w:t>
       </w:r>
     </w:p>
     <w:p>
       <w:r>
-        <w:lastRenderedPageBreak/>
         <w:t xml:space="preserve">Extra LNCC: </w:t>
       </w:r>
     </w:p>
@@ -303,15 +245,7 @@
         <w:ind w:firstLine="708"/>
       </w:pPr>
       <w:r>
-        <w:t xml:space="preserve">- </w:t>
-      </w:r>
-      <w:proofErr w:type="gramStart"/>
-      <w:r>
-        <w:t>processamento</w:t>
-      </w:r>
-      <w:proofErr w:type="gramEnd"/>
-      <w:r>
-        <w:t xml:space="preserve"> digital de sinais</w:t>
+        <w:t>- processamento digital de sinais</w:t>
       </w:r>
     </w:p>
     <w:p>
@@ -332,15 +266,7 @@
         <w:ind w:firstLine="708"/>
       </w:pPr>
       <w:r>
-        <w:t xml:space="preserve">- </w:t>
-      </w:r>
-      <w:proofErr w:type="gramStart"/>
-      <w:r>
-        <w:t>engenharia</w:t>
-      </w:r>
-      <w:proofErr w:type="gramEnd"/>
-      <w:r>
-        <w:t xml:space="preserve"> de software – produto final</w:t>
+        <w:t>- engenharia de software – produto final</w:t>
       </w:r>
     </w:p>
     <w:p>
@@ -367,7 +293,7 @@
 </file>
 
 <file path=word/styles.xml><?xml version="1.0" encoding="utf-8"?>
-<w:styles xmlns:mc="http://schemas.openxmlformats.org/markup-compatibility/2006" xmlns:r="http://schemas.openxmlformats.org/officeDocument/2006/relationships" xmlns:w="http://schemas.openxmlformats.org/wordprocessingml/2006/main" xmlns:w14="http://schemas.microsoft.com/office/word/2010/wordml" xmlns:w15="http://schemas.microsoft.com/office/word/2012/wordml" mc:Ignorable="w14 w15">
+<w:styles xmlns:mc="http://schemas.openxmlformats.org/markup-compatibility/2006" xmlns:r="http://schemas.openxmlformats.org/officeDocument/2006/relationships" xmlns:w="http://schemas.openxmlformats.org/wordprocessingml/2006/main" xmlns:w14="http://schemas.microsoft.com/office/word/2010/wordml" xmlns:w15="http://schemas.microsoft.com/office/word/2012/wordml" xmlns:w16cid="http://schemas.microsoft.com/office/word/2016/wordml/cid" xmlns:w16se="http://schemas.microsoft.com/office/word/2015/wordml/symex" mc:Ignorable="w14 w15 w16se w16cid">
   <w:docDefaults>
     <w:rPrDefault>
       <w:rPr>
@@ -383,7 +309,7 @@
       </w:pPr>
     </w:pPrDefault>
   </w:docDefaults>
-  <w:latentStyles w:defLockedState="0" w:defUIPriority="99" w:defSemiHidden="0" w:defUnhideWhenUsed="0" w:defQFormat="0" w:count="371">
+  <w:latentStyles w:defLockedState="0" w:defUIPriority="99" w:defSemiHidden="0" w:defUnhideWhenUsed="0" w:defQFormat="0" w:count="375">
     <w:lsdException w:name="Normal" w:uiPriority="0" w:qFormat="1"/>
     <w:lsdException w:name="heading 1" w:uiPriority="9" w:qFormat="1"/>
     <w:lsdException w:name="heading 2" w:semiHidden="1" w:uiPriority="9" w:unhideWhenUsed="1" w:qFormat="1"/>
@@ -489,7 +415,6 @@
     <w:lsdException w:name="HTML Sample" w:semiHidden="1" w:unhideWhenUsed="1"/>
     <w:lsdException w:name="HTML Typewriter" w:semiHidden="1" w:unhideWhenUsed="1"/>
     <w:lsdException w:name="HTML Variable" w:semiHidden="1" w:unhideWhenUsed="1"/>
-    <w:lsdException w:name="Normal Table" w:semiHidden="1" w:unhideWhenUsed="1"/>
     <w:lsdException w:name="annotation subject" w:semiHidden="1" w:unhideWhenUsed="1"/>
     <w:lsdException w:name="No List" w:semiHidden="1" w:unhideWhenUsed="1"/>
     <w:lsdException w:name="Outline List 1" w:semiHidden="1" w:unhideWhenUsed="1"/>
@@ -533,10 +458,8 @@
     <w:lsdException w:name="Table Elegant" w:semiHidden="1" w:unhideWhenUsed="1"/>
     <w:lsdException w:name="Table Professional" w:semiHidden="1" w:unhideWhenUsed="1"/>
     <w:lsdException w:name="Table Subtle 1" w:semiHidden="1" w:unhideWhenUsed="1"/>
-    <w:lsdException w:name="Table Subtle 2" w:semiHidden="1" w:unhideWhenUsed="1"/>
     <w:lsdException w:name="Table Web 1" w:semiHidden="1" w:unhideWhenUsed="1"/>
     <w:lsdException w:name="Table Web 2" w:semiHidden="1" w:unhideWhenUsed="1"/>
-    <w:lsdException w:name="Table Web 3" w:semiHidden="1" w:unhideWhenUsed="1"/>
     <w:lsdException w:name="Balloon Text" w:semiHidden="1" w:unhideWhenUsed="1"/>
     <w:lsdException w:name="Table Grid" w:uiPriority="39"/>
     <w:lsdException w:name="Table Theme" w:semiHidden="1" w:unhideWhenUsed="1"/>
@@ -755,18 +678,22 @@
     <w:lsdException w:name="List Table 5 Dark Accent 6" w:uiPriority="50"/>
     <w:lsdException w:name="List Table 6 Colorful Accent 6" w:uiPriority="51"/>
     <w:lsdException w:name="List Table 7 Colorful Accent 6" w:uiPriority="52"/>
+    <w:lsdException w:name="Mention" w:semiHidden="1" w:unhideWhenUsed="1"/>
+    <w:lsdException w:name="Smart Hyperlink" w:semiHidden="1" w:unhideWhenUsed="1"/>
+    <w:lsdException w:name="Hashtag" w:semiHidden="1" w:unhideWhenUsed="1"/>
+    <w:lsdException w:name="Unresolved Mention" w:semiHidden="1" w:unhideWhenUsed="1"/>
   </w:latentStyles>
   <w:style w:type="paragraph" w:default="1" w:styleId="Normal">
     <w:name w:val="Normal"/>
     <w:qFormat/>
   </w:style>
-  <w:style w:type="character" w:default="1" w:styleId="Fontepargpadro">
+  <w:style w:type="character" w:default="1" w:styleId="DefaultParagraphFont">
     <w:name w:val="Default Paragraph Font"/>
     <w:uiPriority w:val="1"/>
     <w:semiHidden/>
     <w:unhideWhenUsed/>
   </w:style>
-  <w:style w:type="table" w:default="1" w:styleId="Tabelanormal">
+  <w:style w:type="table" w:default="1" w:styleId="TableNormal">
     <w:name w:val="Normal Table"/>
     <w:uiPriority w:val="99"/>
     <w:semiHidden/>
@@ -781,7 +708,7 @@
       </w:tblCellMar>
     </w:tblPr>
   </w:style>
-  <w:style w:type="numbering" w:default="1" w:styleId="Semlista">
+  <w:style w:type="numbering" w:default="1" w:styleId="NoList">
     <w:name w:val="No List"/>
     <w:uiPriority w:val="99"/>
     <w:semiHidden/>
